--- a/AideDocument/Aide Php.docx
+++ b/AideDocument/Aide Php.docx
@@ -11,16 +11,32 @@
         </w:numPr>
       </w:pPr>
       <w:r>
-        <w:t>Environnement Php </w:t>
-      </w:r>
-      <w:r>
-        <w:t>(debug)</w:t>
-      </w:r>
-      <w:bookmarkStart w:id="0" w:name="_GoBack"/>
-      <w:bookmarkEnd w:id="0"/>
+        <w:t xml:space="preserve">Environnement </w:t>
+      </w:r>
+      <w:proofErr w:type="spellStart"/>
+      <w:r>
+        <w:t>Php</w:t>
+      </w:r>
+      <w:proofErr w:type="spellEnd"/>
+      <w:r>
+        <w:t> </w:t>
+      </w:r>
+      <w:r>
+        <w:t>(</w:t>
+      </w:r>
+      <w:proofErr w:type="spellStart"/>
+      <w:r>
+        <w:t>debug</w:t>
+      </w:r>
+      <w:proofErr w:type="spellEnd"/>
+      <w:proofErr w:type="gramStart"/>
+      <w:r>
+        <w:t>)</w:t>
+      </w:r>
       <w:r>
         <w:t>:</w:t>
       </w:r>
+      <w:proofErr w:type="gramEnd"/>
     </w:p>
     <w:p>
       <w:pPr>
@@ -31,8 +47,13 @@
         </w:numPr>
       </w:pPr>
       <w:r>
-        <w:t>Installer wampserver</w:t>
-      </w:r>
+        <w:t xml:space="preserve">Installer </w:t>
+      </w:r>
+      <w:proofErr w:type="spellStart"/>
+      <w:r>
+        <w:t>wampserver</w:t>
+      </w:r>
+      <w:proofErr w:type="spellEnd"/>
     </w:p>
     <w:p>
       <w:pPr>
@@ -49,13 +70,29 @@
         </w:rPr>
       </w:pPr>
       <w:r>
-        <w:t xml:space="preserve">Télécharger eclipse </w:t>
-      </w:r>
+        <w:t xml:space="preserve">Télécharger </w:t>
+      </w:r>
+      <w:proofErr w:type="spellStart"/>
+      <w:r>
+        <w:t>eclipse</w:t>
+      </w:r>
+      <w:proofErr w:type="spellEnd"/>
+      <w:r>
+        <w:t xml:space="preserve"> </w:t>
+      </w:r>
+      <w:proofErr w:type="spellStart"/>
       <w:r>
         <w:rPr>
           <w:rStyle w:val="Emphaseple"/>
         </w:rPr>
-        <w:t>php.</w:t>
+        <w:t>php</w:t>
+      </w:r>
+      <w:proofErr w:type="spellEnd"/>
+      <w:r>
+        <w:rPr>
+          <w:rStyle w:val="Emphaseple"/>
+        </w:rPr>
+        <w:t>.</w:t>
       </w:r>
     </w:p>
     <w:p>
@@ -77,7 +114,23 @@
           <w:rStyle w:val="Emphaseple"/>
           <w:i w:val="0"/>
         </w:rPr>
-        <w:t xml:space="preserve">Télécharger xdebug (une dll) et la copier dans </w:t>
+        <w:t xml:space="preserve">Télécharger </w:t>
+      </w:r>
+      <w:proofErr w:type="spellStart"/>
+      <w:r>
+        <w:rPr>
+          <w:rStyle w:val="Emphaseple"/>
+          <w:i w:val="0"/>
+        </w:rPr>
+        <w:t>xdebug</w:t>
+      </w:r>
+      <w:proofErr w:type="spellEnd"/>
+      <w:r>
+        <w:rPr>
+          <w:rStyle w:val="Emphaseple"/>
+          <w:i w:val="0"/>
+        </w:rPr>
+        <w:t xml:space="preserve"> (une dll) et la copier dans </w:t>
       </w:r>
       <w:r>
         <w:rPr>
@@ -119,8 +172,13 @@
       <w:r>
         <w:t xml:space="preserve">Dans </w:t>
       </w:r>
-      <w:r>
-        <w:t>C:\wamp\bin\apache\Apache2.2.21\bin</w:t>
+      <w:proofErr w:type="gramStart"/>
+      <w:r>
+        <w:t>C:\</w:t>
+      </w:r>
+      <w:proofErr w:type="gramEnd"/>
+      <w:r>
+        <w:t>wamp\bin\apache\Apache2.2.21\bin</w:t>
       </w:r>
       <w:r>
         <w:t xml:space="preserve">\php.ini, vérifier que cette ligne est présente : </w:t>
@@ -131,8 +189,13 @@
         <w:pStyle w:val="Paragraphedeliste"/>
         <w:ind w:left="1440"/>
       </w:pPr>
-      <w:r>
-        <w:t>xdebug.remote_enable = on</w:t>
+      <w:proofErr w:type="spellStart"/>
+      <w:r>
+        <w:t>xdebug.remote_enable</w:t>
+      </w:r>
+      <w:proofErr w:type="spellEnd"/>
+      <w:r>
+        <w:t xml:space="preserve"> = on</w:t>
       </w:r>
     </w:p>
     <w:p>
@@ -146,12 +209,56 @@
           <w:lang w:val="en-US"/>
         </w:rPr>
       </w:pPr>
+      <w:proofErr w:type="spellStart"/>
       <w:r>
         <w:rPr>
           <w:lang w:val="en-US"/>
         </w:rPr>
-        <w:t>Dans Eclipse : window -&gt; preference -&gt; php -&gt; debug : selectionner xdebug</w:t>
-      </w:r>
+        <w:t>Dans</w:t>
+      </w:r>
+      <w:proofErr w:type="spellEnd"/>
+      <w:r>
+        <w:rPr>
+          <w:lang w:val="en-US"/>
+        </w:rPr>
+        <w:t xml:space="preserve"> Eclipse : window -&gt; preference -&gt; </w:t>
+      </w:r>
+      <w:proofErr w:type="spellStart"/>
+      <w:r>
+        <w:rPr>
+          <w:lang w:val="en-US"/>
+        </w:rPr>
+        <w:t>php</w:t>
+      </w:r>
+      <w:proofErr w:type="spellEnd"/>
+      <w:r>
+        <w:rPr>
+          <w:lang w:val="en-US"/>
+        </w:rPr>
+        <w:t xml:space="preserve"> -&gt; debug : </w:t>
+      </w:r>
+      <w:proofErr w:type="spellStart"/>
+      <w:r>
+        <w:rPr>
+          <w:lang w:val="en-US"/>
+        </w:rPr>
+        <w:t>selectionner</w:t>
+      </w:r>
+      <w:proofErr w:type="spellEnd"/>
+      <w:r>
+        <w:rPr>
+          <w:lang w:val="en-US"/>
+        </w:rPr>
+        <w:t xml:space="preserve"> </w:t>
+      </w:r>
+      <w:proofErr w:type="spellStart"/>
+      <w:r>
+        <w:rPr>
+          <w:lang w:val="en-US"/>
+        </w:rPr>
+        <w:t>xdebug</w:t>
+      </w:r>
+      <w:proofErr w:type="spellEnd"/>
     </w:p>
     <w:p>
       <w:pPr>
@@ -162,10 +269,34 @@
         </w:numPr>
       </w:pPr>
       <w:r>
-        <w:t>L’envireonnement est pret pour debugger.</w:t>
-      </w:r>
-      <w:r>
-        <w:t xml:space="preserve"> Ne pas oublier de copier le projet dans le répertoire www pour pouvoir faire le débugage (le projet n’est pas déployé automatiquement comme dans java)</w:t>
+        <w:t>L’</w:t>
+      </w:r>
+      <w:proofErr w:type="spellStart"/>
+      <w:r>
+        <w:t>envireonnement</w:t>
+      </w:r>
+      <w:proofErr w:type="spellEnd"/>
+      <w:r>
+        <w:t xml:space="preserve"> est </w:t>
+      </w:r>
+      <w:proofErr w:type="spellStart"/>
+      <w:r>
+        <w:t>pret</w:t>
+      </w:r>
+      <w:proofErr w:type="spellEnd"/>
+      <w:r>
+        <w:t xml:space="preserve"> pour debugger.</w:t>
+      </w:r>
+      <w:r>
+        <w:t xml:space="preserve"> Ne pas oublier de copier le projet dans le répertoire www pour pouvoir faire le </w:t>
+      </w:r>
+      <w:proofErr w:type="spellStart"/>
+      <w:r>
+        <w:t>débugage</w:t>
+      </w:r>
+      <w:proofErr w:type="spellEnd"/>
+      <w:r>
+        <w:t xml:space="preserve"> (le projet n’est pas déployé automatiquement comme dans java)</w:t>
       </w:r>
     </w:p>
     <w:p>
@@ -177,11 +308,110 @@
         </w:numPr>
       </w:pPr>
       <w:r>
-        <w:t xml:space="preserve">Pour afficher une alerte en php : </w:t>
-      </w:r>
-      <w:r>
-        <w:t>echo "&lt;script&gt;alert(\"".$sql4."\")&lt;/script&gt;";</w:t>
-      </w:r>
+        <w:t xml:space="preserve">Pour afficher une alerte en </w:t>
+      </w:r>
+      <w:proofErr w:type="spellStart"/>
+      <w:r>
+        <w:t>php</w:t>
+      </w:r>
+      <w:proofErr w:type="spellEnd"/>
+      <w:r>
+        <w:t xml:space="preserve"> : </w:t>
+      </w:r>
+      <w:proofErr w:type="spellStart"/>
+      <w:r>
+        <w:t>echo</w:t>
+      </w:r>
+      <w:proofErr w:type="spellEnd"/>
+      <w:r>
+        <w:t xml:space="preserve"> "&lt;script&gt;</w:t>
+      </w:r>
+      <w:proofErr w:type="spellStart"/>
+      <w:proofErr w:type="gramStart"/>
+      <w:r>
+        <w:t>alert</w:t>
+      </w:r>
+      <w:proofErr w:type="spellEnd"/>
+      <w:r>
+        <w:t>(</w:t>
+      </w:r>
+      <w:proofErr w:type="gramEnd"/>
+      <w:r>
+        <w:t>\"".$sql4."\"</w:t>
+      </w:r>
+      <w:proofErr w:type="gramStart"/>
+      <w:r>
+        <w:t>)&lt;</w:t>
+      </w:r>
+      <w:proofErr w:type="gramEnd"/>
+      <w:r>
+        <w:t>/script&gt;";</w:t>
+      </w:r>
+    </w:p>
+    <w:p>
+      <w:pPr>
+        <w:pStyle w:val="Paragraphedeliste"/>
+        <w:numPr>
+          <w:ilvl w:val="0"/>
+          <w:numId w:val="1"/>
+        </w:numPr>
+      </w:pPr>
+      <w:r>
+        <w:t>$_SERVER</w:t>
+      </w:r>
+      <w:r>
+        <w:t> es</w:t>
+      </w:r>
+      <w:r>
+        <w:t>t un tableau contenant des informations comme les en-têtes, dossiers et chemins du script.</w:t>
+      </w:r>
+      <w:r>
+        <w:t xml:space="preserve"> Voir </w:t>
+      </w:r>
+      <w:hyperlink r:id="rId5" w:history="1">
+        <w:r>
+          <w:rPr>
+            <w:rStyle w:val="Lienhypertexte"/>
+          </w:rPr>
+          <w:t>http://php.net/manual/fr/reserved.variables.server.php</w:t>
+        </w:r>
+      </w:hyperlink>
+    </w:p>
+    <w:p>
+      <w:pPr>
+        <w:pStyle w:val="Paragraphedeliste"/>
+        <w:numPr>
+          <w:ilvl w:val="0"/>
+          <w:numId w:val="1"/>
+        </w:numPr>
+      </w:pPr>
+      <w:proofErr w:type="spellStart"/>
+      <w:r>
+        <w:t>readdir</w:t>
+      </w:r>
+      <w:proofErr w:type="spellEnd"/>
+      <w:r>
+        <w:t xml:space="preserve"> — Lit une entrée du dossier</w:t>
+      </w:r>
+    </w:p>
+    <w:p>
+      <w:pPr>
+        <w:pStyle w:val="Paragraphedeliste"/>
+        <w:numPr>
+          <w:ilvl w:val="0"/>
+          <w:numId w:val="1"/>
+        </w:numPr>
+      </w:pPr>
+      <w:proofErr w:type="spellStart"/>
+      <w:r>
+        <w:t>file_get_contents</w:t>
+      </w:r>
+      <w:proofErr w:type="spellEnd"/>
+      <w:r>
+        <w:t xml:space="preserve"> — Lit tout un fichier dans une chaîne</w:t>
+      </w:r>
+      <w:bookmarkStart w:id="0" w:name="_GoBack"/>
+      <w:bookmarkEnd w:id="0"/>
     </w:p>
     <w:p>
       <w:pPr>
@@ -753,6 +983,17 @@
       <w:szCs w:val="20"/>
     </w:rPr>
   </w:style>
+  <w:style w:type="character" w:styleId="Lienhypertexte">
+    <w:name w:val="Hyperlink"/>
+    <w:basedOn w:val="Policepardfaut"/>
+    <w:uiPriority w:val="99"/>
+    <w:unhideWhenUsed/>
+    <w:rsid w:val="00DB5A61"/>
+    <w:rPr>
+      <w:color w:val="0000FF" w:themeColor="hyperlink"/>
+      <w:u w:val="single"/>
+    </w:rPr>
+  </w:style>
 </w:styles>
 </file>
 

--- a/AideDocument/Aide Php.docx
+++ b/AideDocument/Aide Php.docx
@@ -410,14 +410,182 @@
       <w:r>
         <w:t xml:space="preserve"> — Lit tout un fichier dans une chaîne</w:t>
       </w:r>
+    </w:p>
+    <w:p>
+      <w:pPr>
+        <w:pStyle w:val="Paragraphedeliste"/>
+        <w:numPr>
+          <w:ilvl w:val="0"/>
+          <w:numId w:val="1"/>
+        </w:numPr>
+      </w:pPr>
+      <w:proofErr w:type="spellStart"/>
+      <w:r>
+        <w:t>Phpar</w:t>
+      </w:r>
+      <w:proofErr w:type="spellEnd"/>
+      <w:r>
+        <w:t xml:space="preserve"> : </w:t>
+      </w:r>
+      <w:r>
+        <w:t xml:space="preserve">Les archives </w:t>
+      </w:r>
+      <w:proofErr w:type="spellStart"/>
+      <w:r>
+        <w:t>Phar</w:t>
+      </w:r>
+      <w:proofErr w:type="spellEnd"/>
+      <w:r>
+        <w:t xml:space="preserve"> sont identiques dans le concept aux archives JAR de Java, mais sont conçues plus spécifiquement pour les besoins et la flexibilité des applications PHP. Une archive </w:t>
+      </w:r>
+      <w:proofErr w:type="spellStart"/>
+      <w:r>
+        <w:t>Phar</w:t>
+      </w:r>
+      <w:proofErr w:type="spellEnd"/>
+      <w:r>
+        <w:t xml:space="preserve"> est utilisée pour distribuer une application PHP complète ou une bibliothèque sous forme d'un fichier unique. L'utilisation d'une bibliothèque sous forme d'archive </w:t>
+      </w:r>
+      <w:proofErr w:type="spellStart"/>
+      <w:r>
+        <w:t>Phar</w:t>
+      </w:r>
+      <w:proofErr w:type="spellEnd"/>
+      <w:r>
+        <w:t xml:space="preserve"> est la même que n'importe quelle autre bibliothèque PHP :</w:t>
+      </w:r>
+    </w:p>
+    <w:p>
+      <w:pPr>
+        <w:pStyle w:val="Paragraphedeliste"/>
+        <w:ind w:left="3600"/>
+      </w:pPr>
+      <w:proofErr w:type="gramStart"/>
+      <w:r>
+        <w:rPr>
+          <w:rFonts w:ascii="Courier New" w:hAnsi="Courier New" w:cs="Courier New"/>
+          <w:color w:val="0000BB"/>
+          <w:sz w:val="21"/>
+          <w:szCs w:val="21"/>
+          <w:shd w:val="clear" w:color="auto" w:fill="FFFFFF"/>
+        </w:rPr>
+        <w:t>&lt;?</w:t>
+      </w:r>
+      <w:proofErr w:type="spellStart"/>
+      <w:r>
+        <w:rPr>
+          <w:rFonts w:ascii="Courier New" w:hAnsi="Courier New" w:cs="Courier New"/>
+          <w:color w:val="0000BB"/>
+          <w:sz w:val="21"/>
+          <w:szCs w:val="21"/>
+          <w:shd w:val="clear" w:color="auto" w:fill="FFFFFF"/>
+        </w:rPr>
+        <w:t>php</w:t>
+      </w:r>
+      <w:proofErr w:type="spellEnd"/>
+      <w:proofErr w:type="gramEnd"/>
+      <w:r>
+        <w:rPr>
+          <w:rFonts w:ascii="Courier New" w:hAnsi="Courier New" w:cs="Courier New"/>
+          <w:color w:val="0000BB"/>
+          <w:sz w:val="21"/>
+          <w:szCs w:val="21"/>
+          <w:shd w:val="clear" w:color="auto" w:fill="FFFFFF"/>
+        </w:rPr>
+        <w:br/>
+      </w:r>
+      <w:proofErr w:type="spellStart"/>
+      <w:r>
+        <w:rPr>
+          <w:rFonts w:ascii="Courier New" w:hAnsi="Courier New" w:cs="Courier New"/>
+          <w:color w:val="007700"/>
+          <w:sz w:val="21"/>
+          <w:szCs w:val="21"/>
+          <w:shd w:val="clear" w:color="auto" w:fill="FFFFFF"/>
+        </w:rPr>
+        <w:t>include</w:t>
+      </w:r>
+      <w:proofErr w:type="spellEnd"/>
+      <w:r>
+        <w:rPr>
+          <w:rFonts w:ascii="Courier New" w:hAnsi="Courier New" w:cs="Courier New"/>
+          <w:color w:val="007700"/>
+          <w:sz w:val="21"/>
+          <w:szCs w:val="21"/>
+          <w:shd w:val="clear" w:color="auto" w:fill="FFFFFF"/>
+        </w:rPr>
+        <w:t> </w:t>
+      </w:r>
+      <w:r>
+        <w:rPr>
+          <w:rFonts w:ascii="Courier New" w:hAnsi="Courier New" w:cs="Courier New"/>
+          <w:color w:val="DD0000"/>
+          <w:sz w:val="21"/>
+          <w:szCs w:val="21"/>
+          <w:shd w:val="clear" w:color="auto" w:fill="FFFFFF"/>
+        </w:rPr>
+        <w:t>'</w:t>
+      </w:r>
+      <w:proofErr w:type="spellStart"/>
+      <w:r>
+        <w:rPr>
+          <w:rFonts w:ascii="Courier New" w:hAnsi="Courier New" w:cs="Courier New"/>
+          <w:color w:val="DD0000"/>
+          <w:sz w:val="21"/>
+          <w:szCs w:val="21"/>
+          <w:shd w:val="clear" w:color="auto" w:fill="FFFFFF"/>
+        </w:rPr>
+        <w:t>bibliothequesympa.phar</w:t>
+      </w:r>
+      <w:proofErr w:type="spellEnd"/>
+      <w:r>
+        <w:rPr>
+          <w:rFonts w:ascii="Courier New" w:hAnsi="Courier New" w:cs="Courier New"/>
+          <w:color w:val="DD0000"/>
+          <w:sz w:val="21"/>
+          <w:szCs w:val="21"/>
+          <w:shd w:val="clear" w:color="auto" w:fill="FFFFFF"/>
+        </w:rPr>
+        <w:t>'</w:t>
+      </w:r>
+      <w:r>
+        <w:rPr>
+          <w:rFonts w:ascii="Courier New" w:hAnsi="Courier New" w:cs="Courier New"/>
+          <w:color w:val="007700"/>
+          <w:sz w:val="21"/>
+          <w:szCs w:val="21"/>
+          <w:shd w:val="clear" w:color="auto" w:fill="FFFFFF"/>
+        </w:rPr>
+        <w:t>;</w:t>
+      </w:r>
+      <w:r>
+        <w:rPr>
+          <w:rFonts w:ascii="Courier New" w:hAnsi="Courier New" w:cs="Courier New"/>
+          <w:color w:val="007700"/>
+          <w:sz w:val="21"/>
+          <w:szCs w:val="21"/>
+          <w:shd w:val="clear" w:color="auto" w:fill="FFFFFF"/>
+        </w:rPr>
+        <w:br/>
+      </w:r>
+      <w:r>
+        <w:rPr>
+          <w:rFonts w:ascii="Courier New" w:hAnsi="Courier New" w:cs="Courier New"/>
+          <w:color w:val="0000BB"/>
+          <w:sz w:val="21"/>
+          <w:szCs w:val="21"/>
+          <w:shd w:val="clear" w:color="auto" w:fill="FFFFFF"/>
+        </w:rPr>
+        <w:t>?&gt;</w:t>
+      </w:r>
+    </w:p>
+    <w:p>
+      <w:pPr>
+        <w:pStyle w:val="Paragraphedeliste"/>
+        <w:ind w:left="1440"/>
+      </w:pPr>
       <w:bookmarkStart w:id="0" w:name="_GoBack"/>
       <w:bookmarkEnd w:id="0"/>
-    </w:p>
-    <w:p>
-      <w:pPr>
-        <w:pStyle w:val="Paragraphedeliste"/>
-        <w:ind w:left="1440"/>
-      </w:pPr>
     </w:p>
     <w:sectPr>
       <w:pgSz w:w="12240" w:h="15840"/>

--- a/AideDocument/Aide Php.docx
+++ b/AideDocument/Aide Php.docx
@@ -459,9 +459,6 @@
       <w:pPr>
         <w:pStyle w:val="Paragraphedeliste"/>
         <w:ind w:left="3600"/>
-      </w:pPr>
-      <w:proofErr w:type="gramStart"/>
-      <w:r>
         <w:rPr>
           <w:rFonts w:ascii="Courier New" w:hAnsi="Courier New" w:cs="Courier New"/>
           <w:color w:val="0000BB"/>
@@ -469,9 +466,8 @@
           <w:szCs w:val="21"/>
           <w:shd w:val="clear" w:color="auto" w:fill="FFFFFF"/>
         </w:rPr>
-        <w:t>&lt;?</w:t>
-      </w:r>
-      <w:proofErr w:type="spellStart"/>
+      </w:pPr>
+      <w:proofErr w:type="gramStart"/>
       <w:r>
         <w:rPr>
           <w:rFonts w:ascii="Courier New" w:hAnsi="Courier New" w:cs="Courier New"/>
@@ -480,10 +476,9 @@
           <w:szCs w:val="21"/>
           <w:shd w:val="clear" w:color="auto" w:fill="FFFFFF"/>
         </w:rPr>
-        <w:t>php</w:t>
-      </w:r>
-      <w:proofErr w:type="spellEnd"/>
-      <w:proofErr w:type="gramEnd"/>
+        <w:t>&lt;?</w:t>
+      </w:r>
+      <w:proofErr w:type="spellStart"/>
       <w:r>
         <w:rPr>
           <w:rFonts w:ascii="Courier New" w:hAnsi="Courier New" w:cs="Courier New"/>
@@ -492,6 +487,18 @@
           <w:szCs w:val="21"/>
           <w:shd w:val="clear" w:color="auto" w:fill="FFFFFF"/>
         </w:rPr>
+        <w:t>php</w:t>
+      </w:r>
+      <w:proofErr w:type="spellEnd"/>
+      <w:proofErr w:type="gramEnd"/>
+      <w:r>
+        <w:rPr>
+          <w:rFonts w:ascii="Courier New" w:hAnsi="Courier New" w:cs="Courier New"/>
+          <w:color w:val="0000BB"/>
+          <w:sz w:val="21"/>
+          <w:szCs w:val="21"/>
+          <w:shd w:val="clear" w:color="auto" w:fill="FFFFFF"/>
+        </w:rPr>
         <w:br/>
       </w:r>
       <w:proofErr w:type="spellStart"/>
@@ -582,7 +589,82 @@
     <w:p>
       <w:pPr>
         <w:pStyle w:val="Paragraphedeliste"/>
+        <w:numPr>
+          <w:ilvl w:val="0"/>
+          <w:numId w:val="1"/>
+        </w:numPr>
+      </w:pPr>
+      <w:r>
+        <w:t xml:space="preserve">Frameworks </w:t>
+      </w:r>
+      <w:proofErr w:type="spellStart"/>
+      <w:r>
+        <w:t>php</w:t>
+      </w:r>
+      <w:proofErr w:type="spellEnd"/>
+      <w:r>
+        <w:t xml:space="preserve"> (LARAVEL, Symfony2, </w:t>
+      </w:r>
+      <w:proofErr w:type="spellStart"/>
+      <w:r>
+        <w:t>Zend</w:t>
+      </w:r>
+      <w:proofErr w:type="spellEnd"/>
+      <w:r>
+        <w:t xml:space="preserve"> </w:t>
+      </w:r>
+      <w:proofErr w:type="spellStart"/>
+      <w:r>
+        <w:t>Framewok</w:t>
+      </w:r>
+      <w:proofErr w:type="spellEnd"/>
+      <w:r>
+        <w:t xml:space="preserve"> 2, </w:t>
+      </w:r>
+      <w:proofErr w:type="spellStart"/>
+      <w:r>
+        <w:t>CodeIgniter</w:t>
+      </w:r>
+      <w:proofErr w:type="spellEnd"/>
+      <w:r>
+        <w:t xml:space="preserve">, </w:t>
+      </w:r>
+      <w:proofErr w:type="spellStart"/>
+      <w:r>
+        <w:t>cakePhp</w:t>
+      </w:r>
+      <w:proofErr w:type="spellEnd"/>
+      <w:r>
+        <w:t>, YII FRAMEWORK)</w:t>
+      </w:r>
+    </w:p>
+    <w:p>
+      <w:pPr>
+        <w:pStyle w:val="Paragraphedeliste"/>
+        <w:ind w:left="3600"/>
+        <w:rPr>
+          <w:lang w:val="en-US"/>
+        </w:rPr>
+      </w:pPr>
+      <w:r>
+        <w:rPr>
+          <w:rFonts w:ascii="Courier New" w:hAnsi="Courier New" w:cs="Courier New"/>
+          <w:color w:val="0000BB"/>
+          <w:sz w:val="21"/>
+          <w:szCs w:val="21"/>
+          <w:shd w:val="clear" w:color="auto" w:fill="FFFFFF"/>
+          <w:lang w:val="en-US"/>
+        </w:rPr>
+        <w:tab/>
+      </w:r>
+    </w:p>
+    <w:p>
+      <w:pPr>
+        <w:pStyle w:val="Paragraphedeliste"/>
         <w:ind w:left="1440"/>
+        <w:rPr>
+          <w:lang w:val="en-US"/>
+        </w:rPr>
       </w:pPr>
       <w:bookmarkStart w:id="0" w:name="_GoBack"/>
       <w:bookmarkEnd w:id="0"/>
@@ -602,7 +684,7 @@
   <w:abstractNum w:abstractNumId="0" w15:restartNumberingAfterBreak="0">
     <w:nsid w:val="29793DA9"/>
     <w:multiLevelType w:val="hybridMultilevel"/>
-    <w:tmpl w:val="4F4EF8AE"/>
+    <w:tmpl w:val="E49A68F8"/>
     <w:lvl w:ilvl="0" w:tplc="0409000F">
       <w:start w:val="1"/>
       <w:numFmt w:val="decimal"/>
@@ -685,8 +767,97 @@
       </w:pPr>
     </w:lvl>
   </w:abstractNum>
+  <w:abstractNum w:abstractNumId="1" w15:restartNumberingAfterBreak="0">
+    <w:nsid w:val="441E7602"/>
+    <w:multiLevelType w:val="hybridMultilevel"/>
+    <w:tmpl w:val="DB060480"/>
+    <w:lvl w:ilvl="0" w:tplc="0409000F">
+      <w:start w:val="1"/>
+      <w:numFmt w:val="decimal"/>
+      <w:lvlText w:val="%1."/>
+      <w:lvlJc w:val="left"/>
+      <w:pPr>
+        <w:ind w:left="4320" w:hanging="360"/>
+      </w:pPr>
+    </w:lvl>
+    <w:lvl w:ilvl="1" w:tplc="04090019" w:tentative="1">
+      <w:start w:val="1"/>
+      <w:numFmt w:val="lowerLetter"/>
+      <w:lvlText w:val="%2."/>
+      <w:lvlJc w:val="left"/>
+      <w:pPr>
+        <w:ind w:left="5040" w:hanging="360"/>
+      </w:pPr>
+    </w:lvl>
+    <w:lvl w:ilvl="2" w:tplc="0409001B" w:tentative="1">
+      <w:start w:val="1"/>
+      <w:numFmt w:val="lowerRoman"/>
+      <w:lvlText w:val="%3."/>
+      <w:lvlJc w:val="right"/>
+      <w:pPr>
+        <w:ind w:left="5760" w:hanging="180"/>
+      </w:pPr>
+    </w:lvl>
+    <w:lvl w:ilvl="3" w:tplc="0409000F" w:tentative="1">
+      <w:start w:val="1"/>
+      <w:numFmt w:val="decimal"/>
+      <w:lvlText w:val="%4."/>
+      <w:lvlJc w:val="left"/>
+      <w:pPr>
+        <w:ind w:left="6480" w:hanging="360"/>
+      </w:pPr>
+    </w:lvl>
+    <w:lvl w:ilvl="4" w:tplc="04090019" w:tentative="1">
+      <w:start w:val="1"/>
+      <w:numFmt w:val="lowerLetter"/>
+      <w:lvlText w:val="%5."/>
+      <w:lvlJc w:val="left"/>
+      <w:pPr>
+        <w:ind w:left="7200" w:hanging="360"/>
+      </w:pPr>
+    </w:lvl>
+    <w:lvl w:ilvl="5" w:tplc="0409001B" w:tentative="1">
+      <w:start w:val="1"/>
+      <w:numFmt w:val="lowerRoman"/>
+      <w:lvlText w:val="%6."/>
+      <w:lvlJc w:val="right"/>
+      <w:pPr>
+        <w:ind w:left="7920" w:hanging="180"/>
+      </w:pPr>
+    </w:lvl>
+    <w:lvl w:ilvl="6" w:tplc="0409000F" w:tentative="1">
+      <w:start w:val="1"/>
+      <w:numFmt w:val="decimal"/>
+      <w:lvlText w:val="%7."/>
+      <w:lvlJc w:val="left"/>
+      <w:pPr>
+        <w:ind w:left="8640" w:hanging="360"/>
+      </w:pPr>
+    </w:lvl>
+    <w:lvl w:ilvl="7" w:tplc="04090019" w:tentative="1">
+      <w:start w:val="1"/>
+      <w:numFmt w:val="lowerLetter"/>
+      <w:lvlText w:val="%8."/>
+      <w:lvlJc w:val="left"/>
+      <w:pPr>
+        <w:ind w:left="9360" w:hanging="360"/>
+      </w:pPr>
+    </w:lvl>
+    <w:lvl w:ilvl="8" w:tplc="0409001B" w:tentative="1">
+      <w:start w:val="1"/>
+      <w:numFmt w:val="lowerRoman"/>
+      <w:lvlText w:val="%9."/>
+      <w:lvlJc w:val="right"/>
+      <w:pPr>
+        <w:ind w:left="10080" w:hanging="180"/>
+      </w:pPr>
+    </w:lvl>
+  </w:abstractNum>
   <w:num w:numId="1">
     <w:abstractNumId w:val="0"/>
+  </w:num>
+  <w:num w:numId="2">
+    <w:abstractNumId w:val="1"/>
   </w:num>
 </w:numbering>
 </file>
